--- a/public/document/Don_De_Nghi_Hoc_Sat_Hach_Lai_Xe.docx
+++ b/public/document/Don_De_Nghi_Hoc_Sat_Hach_Lai_Xe.docx
@@ -70,6 +70,14 @@
         <w:gridCol w:w="6795"/>
       </w:tblGrid>
       <w:tr>
+        <w:tblPrEx>
+          <w:tblCellMar>
+            <w:top w:w="0" w:type="dxa"/>
+            <w:left w:w="108" w:type="dxa"/>
+            <w:bottom w:w="0" w:type="dxa"/>
+            <w:right w:w="108" w:type="dxa"/>
+          </w:tblCellMar>
+        </w:tblPrEx>
         <w:tc>
           <w:tcPr>
             <w:tcW w:w="2103" w:type="dxa"/>
@@ -309,7 +317,7 @@
           <w:szCs w:val="26"/>
           <w:lang w:val="en-US"/>
         </w:rPr>
-        <w:t>{name}</w:t>
+        <w:t xml:space="preserve">{lastname} {firstname}                                        </w:t>
       </w:r>
       <w:r>
         <w:rPr>
@@ -338,18 +346,224 @@
         <w:ind w:firstLine="270"/>
         <w:jc w:val="both"/>
         <w:rPr>
-          <w:rFonts w:ascii="Times New Roman" w:hAnsi="Times New Roman" w:cs="Times New Roman"/>
-          <w:sz w:val="26"/>
-          <w:szCs w:val="26"/>
-        </w:rPr>
-      </w:pPr>
-      <w:r>
-        <w:rPr>
-          <w:rFonts w:ascii="Times New Roman" w:hAnsi="Times New Roman" w:cs="Times New Roman"/>
-          <w:sz w:val="26"/>
-          <w:szCs w:val="26"/>
-        </w:rPr>
-        <w:t>Sinh ngày: ............. tháng…….......năm ............... Nam, Nữ:…….……...…………….....</w:t>
+          <w:rFonts w:hint="default" w:ascii="Times New Roman" w:hAnsi="Times New Roman" w:cs="Times New Roman"/>
+          <w:sz w:val="26"/>
+          <w:szCs w:val="26"/>
+          <w:lang w:val="en-US"/>
+        </w:rPr>
+      </w:pPr>
+      <w:r>
+        <w:rPr>
+          <w:rFonts w:ascii="Times New Roman" w:hAnsi="Times New Roman" w:cs="Times New Roman"/>
+          <w:sz w:val="26"/>
+          <w:szCs w:val="26"/>
+        </w:rPr>
+        <w:t xml:space="preserve">Sinh ngày: </w:t>
+      </w:r>
+      <w:r>
+        <w:rPr>
+          <w:rFonts w:hint="default" w:ascii="Times New Roman" w:hAnsi="Times New Roman" w:cs="Times New Roman"/>
+          <w:sz w:val="26"/>
+          <w:szCs w:val="26"/>
+          <w:lang w:val="en-US"/>
+        </w:rPr>
+        <w:t>{birthday}</w:t>
+      </w:r>
+      <w:r>
+        <w:rPr>
+          <w:rFonts w:ascii="Times New Roman" w:hAnsi="Times New Roman" w:cs="Times New Roman"/>
+          <w:sz w:val="26"/>
+          <w:szCs w:val="26"/>
+        </w:rPr>
+        <w:t xml:space="preserve"> </w:t>
+      </w:r>
+      <w:r>
+        <w:rPr>
+          <w:rFonts w:hint="default" w:ascii="Times New Roman" w:hAnsi="Times New Roman" w:cs="Times New Roman"/>
+          <w:sz w:val="26"/>
+          <w:szCs w:val="26"/>
+          <w:lang w:val="en-US"/>
+        </w:rPr>
+        <w:t xml:space="preserve">                                      </w:t>
+      </w:r>
+      <w:r>
+        <w:rPr>
+          <w:rFonts w:ascii="Times New Roman" w:hAnsi="Times New Roman" w:cs="Times New Roman"/>
+          <w:sz w:val="26"/>
+          <w:szCs w:val="26"/>
+        </w:rPr>
+        <w:t>Nam, Nữ:</w:t>
+      </w:r>
+      <w:r>
+        <w:rPr>
+          <w:rFonts w:hint="default" w:ascii="Times New Roman" w:hAnsi="Times New Roman" w:cs="Times New Roman"/>
+          <w:sz w:val="26"/>
+          <w:szCs w:val="26"/>
+          <w:lang w:val="en-US"/>
+        </w:rPr>
+        <w:t xml:space="preserve"> {sex}</w:t>
+      </w:r>
+    </w:p>
+    <w:p>
+      <w:pPr>
+        <w:tabs>
+          <w:tab w:val="right" w:leader="dot" w:pos="8640"/>
+        </w:tabs>
+        <w:spacing w:after="0" w:line="360" w:lineRule="auto"/>
+        <w:ind w:left="270"/>
+        <w:jc w:val="both"/>
+        <w:rPr>
+          <w:rFonts w:hint="default" w:ascii="Times New Roman" w:hAnsi="Times New Roman" w:cs="Times New Roman"/>
+          <w:sz w:val="26"/>
+          <w:szCs w:val="26"/>
+          <w:lang w:val="en-US"/>
+        </w:rPr>
+      </w:pPr>
+      <w:r>
+        <w:rPr>
+          <w:rFonts w:ascii="Times New Roman" w:hAnsi="Times New Roman" w:cs="Times New Roman"/>
+          <w:sz w:val="26"/>
+          <w:szCs w:val="26"/>
+        </w:rPr>
+        <w:t>Nơi đăng ký hộ khẩu thường trú:</w:t>
+      </w:r>
+      <w:r>
+        <w:rPr>
+          <w:rFonts w:hint="default" w:ascii="Times New Roman" w:hAnsi="Times New Roman" w:cs="Times New Roman"/>
+          <w:sz w:val="26"/>
+          <w:szCs w:val="26"/>
+          <w:lang w:val="en-US"/>
+        </w:rPr>
+        <w:t xml:space="preserve"> {regularResidence}</w:t>
+      </w:r>
+    </w:p>
+    <w:p>
+      <w:pPr>
+        <w:tabs>
+          <w:tab w:val="right" w:leader="dot" w:pos="8640"/>
+        </w:tabs>
+        <w:spacing w:after="0" w:line="360" w:lineRule="auto"/>
+        <w:ind w:left="270"/>
+        <w:jc w:val="both"/>
+        <w:rPr>
+          <w:rFonts w:ascii="Times New Roman" w:hAnsi="Times New Roman" w:cs="Times New Roman"/>
+          <w:sz w:val="26"/>
+          <w:szCs w:val="26"/>
+        </w:rPr>
+      </w:pPr>
+      <w:r>
+        <w:rPr>
+          <w:rFonts w:ascii="Times New Roman" w:hAnsi="Times New Roman" w:cs="Times New Roman"/>
+          <w:sz w:val="26"/>
+          <w:szCs w:val="26"/>
+        </w:rPr>
+        <w:t xml:space="preserve">Nơi cư trú: </w:t>
+      </w:r>
+      <w:r>
+        <w:rPr>
+          <w:rFonts w:hint="default" w:ascii="Times New Roman" w:hAnsi="Times New Roman" w:cs="Times New Roman"/>
+          <w:sz w:val="26"/>
+          <w:szCs w:val="26"/>
+          <w:lang w:val="en-US"/>
+        </w:rPr>
+        <w:t>{residence}</w:t>
+      </w:r>
+    </w:p>
+    <w:p>
+      <w:pPr>
+        <w:spacing w:after="0" w:line="360" w:lineRule="auto"/>
+        <w:ind w:left="274" w:hanging="4"/>
+        <w:jc w:val="both"/>
+        <w:rPr>
+          <w:rFonts w:ascii="Times New Roman" w:hAnsi="Times New Roman" w:cs="Times New Roman"/>
+          <w:sz w:val="26"/>
+          <w:szCs w:val="26"/>
+        </w:rPr>
+      </w:pPr>
+      <w:r>
+        <w:rPr>
+          <w:rFonts w:ascii="Times New Roman" w:hAnsi="Times New Roman" w:cs="Times New Roman"/>
+          <w:sz w:val="26"/>
+          <w:szCs w:val="26"/>
+        </w:rPr>
+        <w:t xml:space="preserve">Số giấy CMND hoặc thẻ căn cước công dân (hoặc hộ chiếu): </w:t>
+      </w:r>
+      <w:r>
+        <w:rPr>
+          <w:rFonts w:hint="default" w:ascii="Times New Roman" w:hAnsi="Times New Roman" w:cs="Times New Roman"/>
+          <w:sz w:val="26"/>
+          <w:szCs w:val="26"/>
+          <w:lang w:val="en-US"/>
+        </w:rPr>
+        <w:t>{identityCard}</w:t>
+      </w:r>
+    </w:p>
+    <w:p>
+      <w:pPr>
+        <w:tabs>
+          <w:tab w:val="right" w:leader="dot" w:pos="8640"/>
+        </w:tabs>
+        <w:spacing w:after="0" w:line="360" w:lineRule="auto"/>
+        <w:ind w:left="274" w:hanging="4"/>
+        <w:jc w:val="both"/>
+        <w:rPr>
+          <w:rFonts w:hint="default" w:ascii="Times New Roman" w:hAnsi="Times New Roman" w:cs="Times New Roman"/>
+          <w:sz w:val="26"/>
+          <w:szCs w:val="26"/>
+          <w:lang w:val="en-US"/>
+        </w:rPr>
+      </w:pPr>
+      <w:r>
+        <w:rPr>
+          <w:rFonts w:ascii="Times New Roman" w:hAnsi="Times New Roman" w:cs="Times New Roman"/>
+          <w:sz w:val="26"/>
+          <w:szCs w:val="26"/>
+        </w:rPr>
+        <w:t xml:space="preserve">Cấp ngày: </w:t>
+      </w:r>
+      <w:r>
+        <w:rPr>
+          <w:rFonts w:hint="default" w:ascii="Times New Roman" w:hAnsi="Times New Roman" w:cs="Times New Roman"/>
+          <w:sz w:val="26"/>
+          <w:szCs w:val="26"/>
+          <w:lang w:val="en-US"/>
+        </w:rPr>
+        <w:t>{identityDate}</w:t>
+      </w:r>
+      <w:r>
+        <w:rPr>
+          <w:rFonts w:ascii="Times New Roman" w:hAnsi="Times New Roman" w:cs="Times New Roman"/>
+          <w:sz w:val="26"/>
+          <w:szCs w:val="26"/>
+        </w:rPr>
+        <w:t xml:space="preserve">, Nơi cấp: </w:t>
+      </w:r>
+      <w:r>
+        <w:rPr>
+          <w:rFonts w:hint="default" w:ascii="Times New Roman" w:hAnsi="Times New Roman" w:cs="Times New Roman"/>
+          <w:sz w:val="26"/>
+          <w:szCs w:val="26"/>
+          <w:lang w:val="en-US"/>
+        </w:rPr>
+        <w:t>{</w:t>
+      </w:r>
+      <w:r>
+        <w:rPr>
+          <w:rFonts w:hint="default" w:ascii="Times New Roman" w:hAnsi="Times New Roman"/>
+          <w:sz w:val="26"/>
+          <w:szCs w:val="26"/>
+          <w:lang w:val="en-US"/>
+        </w:rPr>
+        <w:t>identityIssuedBy</w:t>
+      </w:r>
+      <w:r>
+        <w:rPr>
+          <w:rFonts w:hint="default" w:ascii="Times New Roman" w:hAnsi="Times New Roman" w:cs="Times New Roman"/>
+          <w:sz w:val="26"/>
+          <w:szCs w:val="26"/>
+          <w:lang w:val="en-US"/>
+        </w:rPr>
+        <w:t>}</w:t>
       </w:r>
     </w:p>
     <w:p>
@@ -361,110 +575,56 @@
         <w:ind w:firstLine="270"/>
         <w:jc w:val="both"/>
         <w:rPr>
-          <w:rFonts w:ascii="Times New Roman" w:hAnsi="Times New Roman" w:cs="Times New Roman"/>
-          <w:sz w:val="26"/>
-          <w:szCs w:val="26"/>
-        </w:rPr>
-      </w:pPr>
-      <w:r>
-        <w:rPr>
-          <w:rFonts w:ascii="Times New Roman" w:hAnsi="Times New Roman" w:cs="Times New Roman"/>
-          <w:sz w:val="26"/>
-          <w:szCs w:val="26"/>
-        </w:rPr>
-        <w:t>Nơi đăng ký hộ khẩu thường trú:................</w:t>
+          <w:rFonts w:hint="default" w:ascii="Times New Roman" w:hAnsi="Times New Roman" w:cs="Times New Roman"/>
+          <w:sz w:val="26"/>
+          <w:szCs w:val="26"/>
+          <w:lang w:val="en-US"/>
+        </w:rPr>
+      </w:pPr>
+      <w:r>
+        <w:rPr>
+          <w:rFonts w:ascii="Times New Roman" w:hAnsi="Times New Roman" w:cs="Times New Roman"/>
+          <w:sz w:val="26"/>
+          <w:szCs w:val="26"/>
+        </w:rPr>
+        <w:t>Đã có giấy phép lái xe số</w:t>
+      </w:r>
+      <w:r>
+        <w:rPr>
+          <w:rFonts w:hint="default" w:ascii="Times New Roman" w:hAnsi="Times New Roman" w:cs="Times New Roman"/>
+          <w:sz w:val="26"/>
+          <w:szCs w:val="26"/>
+          <w:lang w:val="en-US"/>
+        </w:rPr>
+        <w:t xml:space="preserve">: {licenseNumber}, </w:t>
+      </w:r>
+      <w:r>
+        <w:rPr>
+          <w:rFonts w:ascii="Times New Roman" w:hAnsi="Times New Roman" w:cs="Times New Roman"/>
+          <w:sz w:val="26"/>
+          <w:szCs w:val="26"/>
+        </w:rPr>
+        <w:t>hạng</w:t>
+      </w:r>
+      <w:r>
+        <w:rPr>
+          <w:rFonts w:hint="default" w:ascii="Times New Roman" w:hAnsi="Times New Roman" w:cs="Times New Roman"/>
+          <w:sz w:val="26"/>
+          <w:szCs w:val="26"/>
+          <w:lang w:val="en-US"/>
+        </w:rPr>
+        <w:t>:</w:t>
       </w:r>
       <w:bookmarkStart w:id="0" w:name="_GoBack"/>
       <w:bookmarkEnd w:id="0"/>
       <w:r>
         <w:rPr>
-          <w:rFonts w:ascii="Times New Roman" w:hAnsi="Times New Roman" w:cs="Times New Roman"/>
-          <w:sz w:val="26"/>
-          <w:szCs w:val="26"/>
-        </w:rPr>
-        <w:t>............................</w:t>
-      </w:r>
-      <w:r>
-        <w:rPr>
-          <w:rFonts w:ascii="Times New Roman" w:hAnsi="Times New Roman" w:cs="Times New Roman"/>
-          <w:sz w:val="26"/>
-          <w:szCs w:val="26"/>
-        </w:rPr>
-        <w:tab/>
-      </w:r>
-      <w:r>
-        <w:rPr>
-          <w:rFonts w:ascii="Times New Roman" w:hAnsi="Times New Roman" w:cs="Times New Roman"/>
-          <w:sz w:val="26"/>
-          <w:szCs w:val="26"/>
-        </w:rPr>
-        <w:t>...........................................</w:t>
-      </w:r>
-    </w:p>
-    <w:p>
-      <w:pPr>
-        <w:tabs>
-          <w:tab w:val="right" w:leader="dot" w:pos="8640"/>
-        </w:tabs>
-        <w:spacing w:after="0" w:line="360" w:lineRule="auto"/>
-        <w:ind w:left="270"/>
-        <w:jc w:val="both"/>
-        <w:rPr>
-          <w:rFonts w:ascii="Times New Roman" w:hAnsi="Times New Roman" w:cs="Times New Roman"/>
-          <w:sz w:val="26"/>
-          <w:szCs w:val="26"/>
-        </w:rPr>
-      </w:pPr>
-      <w:r>
-        <w:rPr>
-          <w:rFonts w:ascii="Times New Roman" w:hAnsi="Times New Roman" w:cs="Times New Roman"/>
-          <w:sz w:val="26"/>
-          <w:szCs w:val="26"/>
-        </w:rPr>
-        <w:t xml:space="preserve">...........................................................................................................................................   Nơi cư trú: ………………………………………………………………..….….………. </w:t>
-      </w:r>
-    </w:p>
-    <w:p>
-      <w:pPr>
-        <w:spacing w:after="0" w:line="360" w:lineRule="auto"/>
-        <w:ind w:left="274" w:hanging="4"/>
-        <w:jc w:val="both"/>
-        <w:rPr>
-          <w:rFonts w:ascii="Times New Roman" w:hAnsi="Times New Roman" w:cs="Times New Roman"/>
-          <w:sz w:val="26"/>
-          <w:szCs w:val="26"/>
-        </w:rPr>
-      </w:pPr>
-      <w:r>
-        <w:rPr>
-          <w:rFonts w:ascii="Times New Roman" w:hAnsi="Times New Roman" w:cs="Times New Roman"/>
-          <w:sz w:val="26"/>
-          <w:szCs w:val="26"/>
-        </w:rPr>
-        <w:t>Số giấy CMND hoặc thẻ căn cước công dân (hoặc hộ chiếu): ……………………………</w:t>
-      </w:r>
-    </w:p>
-    <w:p>
-      <w:pPr>
-        <w:tabs>
-          <w:tab w:val="right" w:leader="dot" w:pos="8640"/>
-        </w:tabs>
-        <w:spacing w:after="0" w:line="360" w:lineRule="auto"/>
-        <w:ind w:left="274" w:hanging="4"/>
-        <w:jc w:val="both"/>
-        <w:rPr>
-          <w:rFonts w:ascii="Times New Roman" w:hAnsi="Times New Roman" w:cs="Times New Roman"/>
-          <w:sz w:val="26"/>
-          <w:szCs w:val="26"/>
-        </w:rPr>
-      </w:pPr>
-      <w:r>
-        <w:rPr>
-          <w:rFonts w:ascii="Times New Roman" w:hAnsi="Times New Roman" w:cs="Times New Roman"/>
-          <w:sz w:val="26"/>
-          <w:szCs w:val="26"/>
-        </w:rPr>
-        <w:t>Cấp ngày: ........... /............... /…......., Nơi cấp: ….........................................................</w:t>
+          <w:rFonts w:hint="default" w:ascii="Times New Roman" w:hAnsi="Times New Roman" w:cs="Times New Roman"/>
+          <w:sz w:val="26"/>
+          <w:szCs w:val="26"/>
+          <w:lang w:val="en-US"/>
+        </w:rPr>
+        <w:t xml:space="preserve"> {licenseClass}</w:t>
       </w:r>
     </w:p>
     <w:p>
@@ -476,18 +636,45 @@
         <w:ind w:firstLine="270"/>
         <w:jc w:val="both"/>
         <w:rPr>
-          <w:rFonts w:ascii="Times New Roman" w:hAnsi="Times New Roman" w:cs="Times New Roman"/>
-          <w:sz w:val="26"/>
-          <w:szCs w:val="26"/>
-        </w:rPr>
-      </w:pPr>
-      <w:r>
-        <w:rPr>
-          <w:rFonts w:ascii="Times New Roman" w:hAnsi="Times New Roman" w:cs="Times New Roman"/>
-          <w:sz w:val="26"/>
-          <w:szCs w:val="26"/>
-        </w:rPr>
-        <w:t>Đã có giấy phép lái xe số:...............................................hạng.............................................</w:t>
+          <w:rFonts w:hint="default" w:ascii="Times New Roman" w:hAnsi="Times New Roman" w:cs="Times New Roman"/>
+          <w:sz w:val="26"/>
+          <w:szCs w:val="26"/>
+          <w:lang w:val="en-US"/>
+        </w:rPr>
+      </w:pPr>
+      <w:r>
+        <w:rPr>
+          <w:rFonts w:ascii="Times New Roman" w:hAnsi="Times New Roman" w:cs="Times New Roman"/>
+          <w:sz w:val="26"/>
+          <w:szCs w:val="26"/>
+        </w:rPr>
+        <w:t>do:</w:t>
+      </w:r>
+      <w:r>
+        <w:rPr>
+          <w:rFonts w:hint="default" w:ascii="Times New Roman" w:hAnsi="Times New Roman" w:cs="Times New Roman"/>
+          <w:sz w:val="26"/>
+          <w:szCs w:val="26"/>
+          <w:lang w:val="en-US"/>
+        </w:rPr>
+        <w:t xml:space="preserve"> {licenseIssuedBy}</w:t>
+      </w:r>
+      <w:r>
+        <w:rPr>
+          <w:rFonts w:ascii="Times New Roman" w:hAnsi="Times New Roman" w:cs="Times New Roman"/>
+          <w:sz w:val="26"/>
+          <w:szCs w:val="26"/>
+        </w:rPr>
+        <w:t xml:space="preserve"> cấp ngày:</w:t>
+      </w:r>
+      <w:r>
+        <w:rPr>
+          <w:rFonts w:hint="default" w:ascii="Times New Roman" w:hAnsi="Times New Roman" w:cs="Times New Roman"/>
+          <w:sz w:val="26"/>
+          <w:szCs w:val="26"/>
+          <w:lang w:val="en-US"/>
+        </w:rPr>
+        <w:t xml:space="preserve"> {licenseDated}</w:t>
       </w:r>
     </w:p>
     <w:p>
@@ -499,55 +686,10 @@
         <w:ind w:firstLine="270"/>
         <w:jc w:val="both"/>
         <w:rPr>
-          <w:rFonts w:ascii="Times New Roman" w:hAnsi="Times New Roman" w:cs="Times New Roman"/>
-          <w:sz w:val="26"/>
-          <w:szCs w:val="26"/>
-        </w:rPr>
-      </w:pPr>
-      <w:r>
-        <w:rPr>
-          <w:rFonts w:ascii="Times New Roman" w:hAnsi="Times New Roman" w:cs="Times New Roman"/>
-          <w:sz w:val="26"/>
-          <w:szCs w:val="26"/>
-        </w:rPr>
-        <w:t xml:space="preserve">do:........................................................................ cấp ngày:…......tháng……...năm.......... </w:t>
-      </w:r>
-    </w:p>
-    <w:p>
-      <w:pPr>
-        <w:tabs>
-          <w:tab w:val="right" w:leader="dot" w:pos="8640"/>
-        </w:tabs>
-        <w:spacing w:after="0" w:line="360" w:lineRule="auto"/>
-        <w:ind w:firstLine="270"/>
-        <w:jc w:val="both"/>
-        <w:rPr>
-          <w:rFonts w:ascii="Times New Roman" w:hAnsi="Times New Roman" w:cs="Times New Roman"/>
-          <w:sz w:val="26"/>
-          <w:szCs w:val="26"/>
-        </w:rPr>
-      </w:pPr>
-      <w:r>
-        <w:rPr>
-          <w:rFonts w:ascii="Times New Roman" w:hAnsi="Times New Roman" w:cs="Times New Roman"/>
-          <w:sz w:val="26"/>
-          <w:szCs w:val="26"/>
-        </w:rPr>
-        <w:t>Đề nghị cho tôi được học, dự sát hạch để cấp giấy phép lái xe hạng:……………...........</w:t>
-      </w:r>
-    </w:p>
-    <w:p>
-      <w:pPr>
-        <w:tabs>
-          <w:tab w:val="right" w:leader="dot" w:pos="8640"/>
-        </w:tabs>
-        <w:spacing w:after="0" w:line="360" w:lineRule="auto"/>
-        <w:ind w:firstLine="270"/>
-        <w:jc w:val="both"/>
-        <w:rPr>
-          <w:rFonts w:ascii="Times New Roman" w:hAnsi="Times New Roman" w:cs="Times New Roman"/>
-          <w:sz w:val="26"/>
-          <w:szCs w:val="26"/>
+          <w:rFonts w:hint="default" w:ascii="Times New Roman" w:hAnsi="Times New Roman" w:cs="Times New Roman"/>
+          <w:sz w:val="26"/>
+          <w:szCs w:val="26"/>
+          <w:lang w:val="en-US"/>
         </w:rPr>
       </w:pPr>
       <w:r>
@@ -562,13 +704,13 @@
               <wp:anchor distT="0" distB="0" distL="114300" distR="114300" simplePos="0" relativeHeight="251660288" behindDoc="0" locked="0" layoutInCell="1" allowOverlap="1">
                 <wp:simplePos x="0" y="0"/>
                 <wp:positionH relativeFrom="column">
-                  <wp:posOffset>2989580</wp:posOffset>
+                  <wp:posOffset>2552700</wp:posOffset>
                 </wp:positionH>
                 <wp:positionV relativeFrom="paragraph">
-                  <wp:posOffset>0</wp:posOffset>
+                  <wp:posOffset>285115</wp:posOffset>
                 </wp:positionV>
-                <wp:extent cx="198755" cy="175260"/>
-                <wp:effectExtent l="10795" t="5080" r="9525" b="10160"/>
+                <wp:extent cx="256540" cy="207010"/>
+                <wp:effectExtent l="4445" t="4445" r="5715" b="17145"/>
                 <wp:wrapNone/>
                 <wp:docPr id="1" name="Rectangle 1"/>
                 <wp:cNvGraphicFramePr/>
@@ -581,7 +723,7 @@
                       <wps:spPr bwMode="auto">
                         <a:xfrm>
                           <a:off x="0" y="0"/>
-                          <a:ext cx="198755" cy="175260"/>
+                          <a:ext cx="256540" cy="207010"/>
                         </a:xfrm>
                         <a:prstGeom prst="rect">
                           <a:avLst/>
@@ -596,6 +738,134 @@
                           <a:miter lim="800000"/>
                         </a:ln>
                       </wps:spPr>
+                      <wps:txbx>
+                        <w:txbxContent>
+                          <w:p>
+                            <w:pPr>
+                              <w:pStyle w:val="5"/>
+                              <w:keepNext w:val="0"/>
+                              <w:keepLines w:val="0"/>
+                              <w:widowControl/>
+                              <w:suppressLineNumbers w:val="0"/>
+                              <w:pBdr>
+                                <w:top w:val="none" w:color="auto" w:sz="0" w:space="0"/>
+                                <w:left w:val="none" w:color="auto" w:sz="0" w:space="0"/>
+                                <w:bottom w:val="none" w:color="auto" w:sz="0" w:space="0"/>
+                                <w:right w:val="none" w:color="auto" w:sz="0" w:space="0"/>
+                              </w:pBdr>
+                              <w:spacing w:before="0" w:beforeAutospacing="0" w:after="0" w:afterAutospacing="0" w:line="21" w:lineRule="atLeast"/>
+                              <w:ind w:left="0" w:right="0" w:firstLine="0"/>
+                              <w:rPr>
+                                <w:rFonts w:ascii="Consolas" w:hAnsi="Consolas" w:eastAsia="Consolas" w:cs="Consolas"/>
+                                <w:i w:val="0"/>
+                                <w:iCs w:val="0"/>
+                                <w:caps w:val="0"/>
+                                <w:color w:val="404040"/>
+                                <w:spacing w:val="0"/>
+                                <w:sz w:val="18"/>
+                                <w:szCs w:val="18"/>
+                              </w:rPr>
+                            </w:pPr>
+                            <w:r>
+                              <w:rPr>
+                                <w:rFonts w:hint="default" w:ascii="Consolas" w:hAnsi="Consolas" w:eastAsia="Consolas" w:cs="Consolas"/>
+                                <w:i w:val="0"/>
+                                <w:iCs w:val="0"/>
+                                <w:caps w:val="0"/>
+                                <w:color w:val="404040"/>
+                                <w:spacing w:val="0"/>
+                                <w:sz w:val="18"/>
+                                <w:szCs w:val="18"/>
+                              </w:rPr>
+                              <w:t>{#</w:t>
+                            </w:r>
+                            <w:r>
+                              <w:rPr>
+                                <w:rFonts w:hint="default" w:ascii="Consolas" w:hAnsi="Consolas" w:eastAsia="Consolas" w:cs="Consolas"/>
+                                <w:i w:val="0"/>
+                                <w:iCs w:val="0"/>
+                                <w:caps w:val="0"/>
+                                <w:color w:val="404040"/>
+                                <w:spacing w:val="0"/>
+                                <w:sz w:val="18"/>
+                                <w:szCs w:val="18"/>
+                                <w:lang w:val="en-US"/>
+                              </w:rPr>
+                              <w:t>i</w:t>
+                            </w:r>
+                            <w:r>
+                              <w:rPr>
+                                <w:rFonts w:hint="default" w:ascii="Consolas" w:hAnsi="Consolas" w:eastAsia="Consolas" w:cs="Consolas"/>
+                                <w:i w:val="0"/>
+                                <w:iCs w:val="0"/>
+                                <w:caps w:val="0"/>
+                                <w:color w:val="404040"/>
+                                <w:spacing w:val="0"/>
+                                <w:sz w:val="18"/>
+                                <w:szCs w:val="18"/>
+                              </w:rPr>
+                              <w:t>}</w:t>
+                            </w:r>
+                            <w:r>
+                              <w:rPr>
+                                <w:rFonts w:hint="default" w:ascii="Consolas" w:hAnsi="Consolas" w:eastAsia="Consolas" w:cs="Consolas"/>
+                                <w:b/>
+                                <w:bCs/>
+                                <w:i w:val="0"/>
+                                <w:iCs w:val="0"/>
+                                <w:caps w:val="0"/>
+                                <w:color w:val="404040"/>
+                                <w:spacing w:val="0"/>
+                                <w:sz w:val="18"/>
+                                <w:szCs w:val="18"/>
+                                <w:lang w:val="en-US"/>
+                              </w:rPr>
+                              <w:t>X</w:t>
+                            </w:r>
+                            <w:r>
+                              <w:rPr>
+                                <w:rFonts w:hint="default" w:ascii="Consolas" w:hAnsi="Consolas" w:eastAsia="Consolas" w:cs="Consolas"/>
+                                <w:i w:val="0"/>
+                                <w:iCs w:val="0"/>
+                                <w:caps w:val="0"/>
+                                <w:color w:val="404040"/>
+                                <w:spacing w:val="0"/>
+                                <w:sz w:val="18"/>
+                                <w:szCs w:val="18"/>
+                              </w:rPr>
+                              <w:t>{/</w:t>
+                            </w:r>
+                            <w:r>
+                              <w:rPr>
+                                <w:rFonts w:hint="default" w:ascii="Consolas" w:hAnsi="Consolas" w:eastAsia="Consolas" w:cs="Consolas"/>
+                                <w:i w:val="0"/>
+                                <w:iCs w:val="0"/>
+                                <w:caps w:val="0"/>
+                                <w:color w:val="404040"/>
+                                <w:spacing w:val="0"/>
+                                <w:sz w:val="18"/>
+                                <w:szCs w:val="18"/>
+                                <w:lang w:val="en-US"/>
+                              </w:rPr>
+                              <w:t>i</w:t>
+                            </w:r>
+                            <w:r>
+                              <w:rPr>
+                                <w:rFonts w:hint="default" w:ascii="Consolas" w:hAnsi="Consolas" w:eastAsia="Consolas" w:cs="Consolas"/>
+                                <w:i w:val="0"/>
+                                <w:iCs w:val="0"/>
+                                <w:caps w:val="0"/>
+                                <w:color w:val="404040"/>
+                                <w:spacing w:val="0"/>
+                                <w:sz w:val="18"/>
+                                <w:szCs w:val="18"/>
+                              </w:rPr>
+                              <w:t>}</w:t>
+                            </w:r>
+                          </w:p>
+                          <w:p/>
+                        </w:txbxContent>
+                      </wps:txbx>
                       <wps:bodyPr rot="0" vert="horz" wrap="square" lIns="91440" tIns="45720" rIns="91440" bIns="45720" anchor="t" anchorCtr="0" upright="1">
                         <a:noAutofit/>
                       </wps:bodyPr>
@@ -607,16 +877,176 @@
           </mc:Choice>
           <mc:Fallback>
             <w:pict>
-              <v:rect id="Rectangle 1" o:spid="_x0000_s1026" o:spt="1" style="position:absolute;left:0pt;margin-left:235.4pt;margin-top:0pt;height:13.8pt;width:15.65pt;z-index:251660288;mso-width-relative:page;mso-height-relative:page;" fillcolor="#FFFFFF" filled="t" stroked="t" coordsize="21600,21600" o:gfxdata="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">
+              <v:rect id="Rectangle 1" o:spid="_x0000_s1026" o:spt="1" style="position:absolute;left:0pt;margin-left:201pt;margin-top:22.45pt;height:16.3pt;width:20.2pt;z-index:251660288;mso-width-relative:page;mso-height-relative:page;" fillcolor="#FFFFFF" filled="t" stroked="t" coordsize="21600,21600" o:gfxdata="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">
                 <v:fill on="t" focussize="0,0"/>
                 <v:stroke color="#000000" miterlimit="8" joinstyle="miter"/>
                 <v:imagedata o:title=""/>
                 <o:lock v:ext="edit" aspectratio="f"/>
+                <v:textbox>
+                  <w:txbxContent>
+                    <w:p>
+                      <w:pPr>
+                        <w:pStyle w:val="5"/>
+                        <w:keepNext w:val="0"/>
+                        <w:keepLines w:val="0"/>
+                        <w:widowControl/>
+                        <w:suppressLineNumbers w:val="0"/>
+                        <w:pBdr>
+                          <w:top w:val="none" w:color="auto" w:sz="0" w:space="0"/>
+                          <w:left w:val="none" w:color="auto" w:sz="0" w:space="0"/>
+                          <w:bottom w:val="none" w:color="auto" w:sz="0" w:space="0"/>
+                          <w:right w:val="none" w:color="auto" w:sz="0" w:space="0"/>
+                        </w:pBdr>
+                        <w:spacing w:before="0" w:beforeAutospacing="0" w:after="0" w:afterAutospacing="0" w:line="21" w:lineRule="atLeast"/>
+                        <w:ind w:left="0" w:right="0" w:firstLine="0"/>
+                        <w:rPr>
+                          <w:rFonts w:ascii="Consolas" w:hAnsi="Consolas" w:eastAsia="Consolas" w:cs="Consolas"/>
+                          <w:i w:val="0"/>
+                          <w:iCs w:val="0"/>
+                          <w:caps w:val="0"/>
+                          <w:color w:val="404040"/>
+                          <w:spacing w:val="0"/>
+                          <w:sz w:val="18"/>
+                          <w:szCs w:val="18"/>
+                        </w:rPr>
+                      </w:pPr>
+                      <w:r>
+                        <w:rPr>
+                          <w:rFonts w:hint="default" w:ascii="Consolas" w:hAnsi="Consolas" w:eastAsia="Consolas" w:cs="Consolas"/>
+                          <w:i w:val="0"/>
+                          <w:iCs w:val="0"/>
+                          <w:caps w:val="0"/>
+                          <w:color w:val="404040"/>
+                          <w:spacing w:val="0"/>
+                          <w:sz w:val="18"/>
+                          <w:szCs w:val="18"/>
+                        </w:rPr>
+                        <w:t>{#</w:t>
+                      </w:r>
+                      <w:r>
+                        <w:rPr>
+                          <w:rFonts w:hint="default" w:ascii="Consolas" w:hAnsi="Consolas" w:eastAsia="Consolas" w:cs="Consolas"/>
+                          <w:i w:val="0"/>
+                          <w:iCs w:val="0"/>
+                          <w:caps w:val="0"/>
+                          <w:color w:val="404040"/>
+                          <w:spacing w:val="0"/>
+                          <w:sz w:val="18"/>
+                          <w:szCs w:val="18"/>
+                          <w:lang w:val="en-US"/>
+                        </w:rPr>
+                        <w:t>i</w:t>
+                      </w:r>
+                      <w:r>
+                        <w:rPr>
+                          <w:rFonts w:hint="default" w:ascii="Consolas" w:hAnsi="Consolas" w:eastAsia="Consolas" w:cs="Consolas"/>
+                          <w:i w:val="0"/>
+                          <w:iCs w:val="0"/>
+                          <w:caps w:val="0"/>
+                          <w:color w:val="404040"/>
+                          <w:spacing w:val="0"/>
+                          <w:sz w:val="18"/>
+                          <w:szCs w:val="18"/>
+                        </w:rPr>
+                        <w:t>}</w:t>
+                      </w:r>
+                      <w:r>
+                        <w:rPr>
+                          <w:rFonts w:hint="default" w:ascii="Consolas" w:hAnsi="Consolas" w:eastAsia="Consolas" w:cs="Consolas"/>
+                          <w:b/>
+                          <w:bCs/>
+                          <w:i w:val="0"/>
+                          <w:iCs w:val="0"/>
+                          <w:caps w:val="0"/>
+                          <w:color w:val="404040"/>
+                          <w:spacing w:val="0"/>
+                          <w:sz w:val="18"/>
+                          <w:szCs w:val="18"/>
+                          <w:lang w:val="en-US"/>
+                        </w:rPr>
+                        <w:t>X</w:t>
+                      </w:r>
+                      <w:r>
+                        <w:rPr>
+                          <w:rFonts w:hint="default" w:ascii="Consolas" w:hAnsi="Consolas" w:eastAsia="Consolas" w:cs="Consolas"/>
+                          <w:i w:val="0"/>
+                          <w:iCs w:val="0"/>
+                          <w:caps w:val="0"/>
+                          <w:color w:val="404040"/>
+                          <w:spacing w:val="0"/>
+                          <w:sz w:val="18"/>
+                          <w:szCs w:val="18"/>
+                        </w:rPr>
+                        <w:t>{/</w:t>
+                      </w:r>
+                      <w:r>
+                        <w:rPr>
+                          <w:rFonts w:hint="default" w:ascii="Consolas" w:hAnsi="Consolas" w:eastAsia="Consolas" w:cs="Consolas"/>
+                          <w:i w:val="0"/>
+                          <w:iCs w:val="0"/>
+                          <w:caps w:val="0"/>
+                          <w:color w:val="404040"/>
+                          <w:spacing w:val="0"/>
+                          <w:sz w:val="18"/>
+                          <w:szCs w:val="18"/>
+                          <w:lang w:val="en-US"/>
+                        </w:rPr>
+                        <w:t>i</w:t>
+                      </w:r>
+                      <w:r>
+                        <w:rPr>
+                          <w:rFonts w:hint="default" w:ascii="Consolas" w:hAnsi="Consolas" w:eastAsia="Consolas" w:cs="Consolas"/>
+                          <w:i w:val="0"/>
+                          <w:iCs w:val="0"/>
+                          <w:caps w:val="0"/>
+                          <w:color w:val="404040"/>
+                          <w:spacing w:val="0"/>
+                          <w:sz w:val="18"/>
+                          <w:szCs w:val="18"/>
+                        </w:rPr>
+                        <w:t>}</w:t>
+                      </w:r>
+                    </w:p>
+                    <w:p/>
+                  </w:txbxContent>
+                </v:textbox>
               </v:rect>
             </w:pict>
           </mc:Fallback>
         </mc:AlternateContent>
       </w:r>
+      <w:r>
+        <w:rPr>
+          <w:rFonts w:ascii="Times New Roman" w:hAnsi="Times New Roman" w:cs="Times New Roman"/>
+          <w:sz w:val="26"/>
+          <w:szCs w:val="26"/>
+        </w:rPr>
+        <w:t>Đề nghị cho tôi được học, dự sát hạch để cấp giấy phép lái xe hạng:</w:t>
+      </w:r>
+      <w:r>
+        <w:rPr>
+          <w:rFonts w:hint="default" w:ascii="Times New Roman" w:hAnsi="Times New Roman" w:cs="Times New Roman"/>
+          <w:sz w:val="26"/>
+          <w:szCs w:val="26"/>
+          <w:lang w:val="en-US"/>
+        </w:rPr>
+        <w:t xml:space="preserve"> {newLicenseClass}</w:t>
+      </w:r>
+    </w:p>
+    <w:p>
+      <w:pPr>
+        <w:tabs>
+          <w:tab w:val="right" w:leader="dot" w:pos="8640"/>
+        </w:tabs>
+        <w:spacing w:after="0" w:line="360" w:lineRule="auto"/>
+        <w:ind w:firstLine="270"/>
+        <w:jc w:val="both"/>
+        <w:rPr>
+          <w:rFonts w:ascii="Times New Roman" w:hAnsi="Times New Roman" w:cs="Times New Roman"/>
+          <w:sz w:val="26"/>
+          <w:szCs w:val="26"/>
+        </w:rPr>
+      </w:pPr>
       <w:r>
         <w:rPr>
           <w:rFonts w:ascii="Times New Roman" w:hAnsi="Times New Roman" w:cs="Times New Roman"/>
@@ -939,14 +1369,6 @@
         <w:gridCol w:w="5760"/>
       </w:tblGrid>
       <w:tr>
-        <w:tblPrEx>
-          <w:tblCellMar>
-            <w:top w:w="0" w:type="dxa"/>
-            <w:left w:w="108" w:type="dxa"/>
-            <w:bottom w:w="0" w:type="dxa"/>
-            <w:right w:w="108" w:type="dxa"/>
-          </w:tblCellMar>
-        </w:tblPrEx>
         <w:trPr>
           <w:trHeight w:val="1170" w:hRule="atLeast"/>
         </w:trPr>
@@ -976,14 +1398,38 @@
           <w:p>
             <w:pPr>
               <w:spacing w:before="120" w:after="240"/>
+              <w:ind w:firstLine="1170" w:firstLineChars="450"/>
               <w:jc w:val="both"/>
               <w:rPr>
-                <w:rFonts w:ascii="Times New Roman" w:hAnsi="Times New Roman" w:cs="Times New Roman"/>
+                <w:rFonts w:hint="default" w:ascii="Times New Roman" w:hAnsi="Times New Roman" w:cs="Times New Roman"/>
+                <w:sz w:val="26"/>
+                <w:szCs w:val="26"/>
+                <w:lang w:val="en-US"/>
+              </w:rPr>
+            </w:pPr>
+          </w:p>
+          <w:p>
+            <w:pPr>
+              <w:spacing w:before="120" w:after="240"/>
+              <w:ind w:firstLine="1170" w:firstLineChars="450"/>
+              <w:jc w:val="both"/>
+              <w:rPr>
+                <w:rFonts w:hint="default" w:ascii="Times New Roman" w:hAnsi="Times New Roman" w:cs="Times New Roman"/>
                 <w:i/>
                 <w:sz w:val="24"/>
                 <w:szCs w:val="24"/>
+                <w:lang w:val="en-US"/>
               </w:rPr>
             </w:pPr>
+            <w:r>
+              <w:rPr>
+                <w:rFonts w:hint="default" w:ascii="Times New Roman" w:hAnsi="Times New Roman" w:cs="Times New Roman"/>
+                <w:sz w:val="26"/>
+                <w:szCs w:val="26"/>
+                <w:lang w:val="en-US"/>
+              </w:rPr>
+              <w:t xml:space="preserve">{lastname} {firstname}    </w:t>
+            </w:r>
           </w:p>
         </w:tc>
       </w:tr>
@@ -1058,7 +1504,7 @@
   <w:docDefaults>
     <w:rPrDefault>
       <w:rPr>
-        <w:rFonts w:asciiTheme="minorHAnsi" w:hAnsiTheme="minorHAnsi" w:eastAsiaTheme="minorHAnsi" w:cstheme="minorBidi"/>
+        <w:rFonts w:ascii="Times New Roman" w:hAnsi="Times New Roman" w:eastAsia="SimSun" w:cs="Times New Roman"/>
       </w:rPr>
     </w:rPrDefault>
     <w:pPrDefault/>
@@ -1129,7 +1575,7 @@
     <w:lsdException w:qFormat="1" w:unhideWhenUsed="0" w:uiPriority="10" w:semiHidden="0" w:name="Title"/>
     <w:lsdException w:uiPriority="99" w:name="Closing"/>
     <w:lsdException w:uiPriority="99" w:name="Signature"/>
-    <w:lsdException w:uiPriority="1" w:name="Default Paragraph Font"/>
+    <w:lsdException w:qFormat="1" w:uiPriority="1" w:name="Default Paragraph Font"/>
     <w:lsdException w:uiPriority="99" w:name="Body Text"/>
     <w:lsdException w:uiPriority="99" w:name="Body Text Indent"/>
     <w:lsdException w:uiPriority="99" w:name="List Continue"/>
@@ -1163,11 +1609,11 @@
     <w:lsdException w:uiPriority="99" w:name="HTML Code"/>
     <w:lsdException w:uiPriority="99" w:name="HTML Definition"/>
     <w:lsdException w:uiPriority="99" w:name="HTML Keyboard"/>
-    <w:lsdException w:uiPriority="99" w:name="HTML Preformatted"/>
+    <w:lsdException w:qFormat="1" w:uiPriority="99" w:name="HTML Preformatted"/>
     <w:lsdException w:uiPriority="99" w:name="HTML Sample"/>
     <w:lsdException w:uiPriority="99" w:name="HTML Typewriter"/>
     <w:lsdException w:uiPriority="99" w:name="HTML Variable"/>
-    <w:lsdException w:uiPriority="99" w:name="Normal Table"/>
+    <w:lsdException w:qFormat="1" w:uiPriority="99" w:name="Normal Table"/>
     <w:lsdException w:uiPriority="99" w:name="annotation subject"/>
     <w:lsdException w:uiPriority="99" w:name="Table Simple 1"/>
     <w:lsdException w:uiPriority="99" w:name="Table Simple 2"/>
@@ -1211,7 +1657,7 @@
     <w:lsdException w:uiPriority="99" w:name="Table Web 1"/>
     <w:lsdException w:uiPriority="99" w:name="Table Web 2"/>
     <w:lsdException w:uiPriority="99" w:name="Table Web 3"/>
-    <w:lsdException w:uiPriority="99" w:name="Balloon Text"/>
+    <w:lsdException w:qFormat="1" w:uiPriority="99" w:name="Balloon Text"/>
     <w:lsdException w:unhideWhenUsed="0" w:uiPriority="39" w:semiHidden="0" w:name="Table Grid"/>
     <w:lsdException w:uiPriority="99" w:name="Table Theme"/>
     <w:lsdException w:unhideWhenUsed="0" w:uiPriority="60" w:semiHidden="0" w:name="Light Shading"/>
@@ -1332,12 +1778,14 @@
     <w:name w:val="Default Paragraph Font"/>
     <w:semiHidden/>
     <w:unhideWhenUsed/>
+    <w:qFormat/>
     <w:uiPriority w:val="1"/>
   </w:style>
   <w:style w:type="table" w:default="1" w:styleId="3">
     <w:name w:val="Normal Table"/>
     <w:semiHidden/>
     <w:unhideWhenUsed/>
+    <w:qFormat/>
     <w:uiPriority w:val="99"/>
     <w:tblPr>
       <w:tblCellMar>
@@ -1351,9 +1799,10 @@
   <w:style w:type="paragraph" w:styleId="4">
     <w:name w:val="Balloon Text"/>
     <w:basedOn w:val="1"/>
-    <w:link w:val="5"/>
+    <w:link w:val="6"/>
     <w:semiHidden/>
     <w:unhideWhenUsed/>
+    <w:qFormat/>
     <w:uiPriority w:val="99"/>
     <w:pPr>
       <w:spacing w:after="0" w:line="240" w:lineRule="auto"/>
@@ -1364,11 +1813,47 @@
       <w:szCs w:val="18"/>
     </w:rPr>
   </w:style>
-  <w:style w:type="character" w:customStyle="1" w:styleId="5">
+  <w:style w:type="paragraph" w:styleId="5">
+    <w:name w:val="HTML Preformatted"/>
+    <w:semiHidden/>
+    <w:unhideWhenUsed/>
+    <w:qFormat/>
+    <w:uiPriority w:val="99"/>
+    <w:pPr>
+      <w:tabs>
+        <w:tab w:val="left" w:pos="916"/>
+        <w:tab w:val="left" w:pos="1832"/>
+        <w:tab w:val="left" w:pos="2748"/>
+        <w:tab w:val="left" w:pos="3664"/>
+        <w:tab w:val="left" w:pos="4580"/>
+        <w:tab w:val="left" w:pos="5496"/>
+        <w:tab w:val="left" w:pos="6412"/>
+        <w:tab w:val="left" w:pos="7328"/>
+        <w:tab w:val="left" w:pos="8244"/>
+        <w:tab w:val="left" w:pos="9160"/>
+        <w:tab w:val="left" w:pos="10076"/>
+        <w:tab w:val="left" w:pos="10992"/>
+        <w:tab w:val="left" w:pos="11908"/>
+        <w:tab w:val="left" w:pos="12824"/>
+        <w:tab w:val="left" w:pos="13740"/>
+        <w:tab w:val="left" w:pos="14656"/>
+      </w:tabs>
+      <w:jc w:val="left"/>
+    </w:pPr>
+    <w:rPr>
+      <w:rFonts w:hint="eastAsia" w:ascii="SimSun" w:hAnsi="SimSun" w:eastAsia="SimSun" w:cs="SimSun"/>
+      <w:kern w:val="0"/>
+      <w:sz w:val="24"/>
+      <w:szCs w:val="24"/>
+      <w:lang w:val="en-US" w:eastAsia="zh-CN" w:bidi="ar"/>
+    </w:rPr>
+  </w:style>
+  <w:style w:type="character" w:customStyle="1" w:styleId="6">
     <w:name w:val="Balloon Text Char"/>
     <w:basedOn w:val="2"/>
     <w:link w:val="4"/>
     <w:semiHidden/>
+    <w:qFormat/>
     <w:uiPriority w:val="99"/>
     <w:rPr>
       <w:rFonts w:ascii="Segoe UI" w:hAnsi="Segoe UI" w:eastAsia="Wingdings" w:cs="Segoe UI"/>
@@ -1376,7 +1861,7 @@
       <w:szCs w:val="18"/>
     </w:rPr>
   </w:style>
-  <w:style w:type="paragraph" w:styleId="6">
+  <w:style w:type="paragraph" w:styleId="7">
     <w:name w:val="List Paragraph"/>
     <w:basedOn w:val="1"/>
     <w:qFormat/>

--- a/public/document/Don_De_Nghi_Hoc_Sat_Hach_Lai_Xe.docx
+++ b/public/document/Don_De_Nghi_Hoc_Sat_Hach_Lai_Xe.docx
@@ -403,6 +403,8 @@
         </w:rPr>
         <w:t xml:space="preserve"> {sex}</w:t>
       </w:r>
+      <w:bookmarkStart w:id="0" w:name="_GoBack"/>
+      <w:bookmarkEnd w:id="0"/>
     </w:p>
     <w:p>
       <w:pPr>
@@ -613,18 +615,7 @@
           <w:szCs w:val="26"/>
           <w:lang w:val="en-US"/>
         </w:rPr>
-        <w:t>:</w:t>
-      </w:r>
-      <w:bookmarkStart w:id="0" w:name="_GoBack"/>
-      <w:bookmarkEnd w:id="0"/>
-      <w:r>
-        <w:rPr>
-          <w:rFonts w:hint="default" w:ascii="Times New Roman" w:hAnsi="Times New Roman" w:cs="Times New Roman"/>
-          <w:sz w:val="26"/>
-          <w:szCs w:val="26"/>
-          <w:lang w:val="en-US"/>
-        </w:rPr>
-        <w:t xml:space="preserve"> {licenseClass}</w:t>
+        <w:t>: {licenseClass}</w:t>
       </w:r>
     </w:p>
     <w:p>
@@ -1369,6 +1360,14 @@
         <w:gridCol w:w="5760"/>
       </w:tblGrid>
       <w:tr>
+        <w:tblPrEx>
+          <w:tblCellMar>
+            <w:top w:w="0" w:type="dxa"/>
+            <w:left w:w="108" w:type="dxa"/>
+            <w:bottom w:w="0" w:type="dxa"/>
+            <w:right w:w="108" w:type="dxa"/>
+          </w:tblCellMar>
+        </w:tblPrEx>
         <w:trPr>
           <w:trHeight w:val="1170" w:hRule="atLeast"/>
         </w:trPr>
